--- a/T_Documentacao_GustavoCarvalho.docx
+++ b/T_Documentacao_GustavoCarvalho.docx
@@ -487,7 +487,11 @@
               </mc:Choice>
               <mc:Fallback>
                 <w:pict>
-                  <v:shape w14:anchorId="6E29CBE8" id="Caixa de Texto 10" o:spid="_x0000_s1027" type="#_x0000_t202" alt="Caixa de texto que mostra as informações de contato comerciais" style="position:absolute;margin-left:0;margin-top:0;width:468pt;height:48.95pt;z-index:251660288;visibility:visible;mso-wrap-style:square;mso-width-percent:1000;mso-height-percent:0;mso-wrap-distance-left:9pt;mso-wrap-distance-top:0;mso-wrap-distance-right:9pt;mso-wrap-distance-bottom:0;mso-position-horizontal:left;mso-position-horizontal-relative:margin;mso-position-vertical:bottom;mso-position-vertical-relative:margin;mso-width-percent:1000;mso-height-percent:0;mso-width-relative:margin;mso-height-relative:margin;v-text-anchor:middle" o:gfxdata="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" fillcolor="#7030a0" stroked="f" strokeweight=".5pt">
+                  <v:shapetype w14:anchorId="6E29CBE8" id="_x0000_t202" coordsize="21600,21600" o:spt="202" path="m,l,21600r21600,l21600,xe">
+                    <v:stroke joinstyle="miter"/>
+                    <v:path gradientshapeok="t" o:connecttype="rect"/>
+                  </v:shapetype>
+                  <v:shape id="Caixa de Texto 10" o:spid="_x0000_s1027" type="#_x0000_t202" alt="Caixa de texto que mostra as informações de contato comerciais" style="position:absolute;margin-left:0;margin-top:0;width:468pt;height:48.95pt;z-index:251660288;visibility:visible;mso-wrap-style:square;mso-width-percent:1000;mso-height-percent:0;mso-wrap-distance-left:9pt;mso-wrap-distance-top:0;mso-wrap-distance-right:9pt;mso-wrap-distance-bottom:0;mso-position-horizontal:left;mso-position-horizontal-relative:margin;mso-position-vertical:bottom;mso-position-vertical-relative:margin;mso-width-percent:1000;mso-height-percent:0;mso-width-relative:margin;mso-height-relative:margin;v-text-anchor:middle" o:gfxdata="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" fillcolor="#7030a0" stroked="f" strokeweight=".5pt">
                     <v:textbox inset="12.96pt,0,12.96pt,0">
                       <w:txbxContent>
                         <w:tbl>
@@ -3757,8 +3761,6 @@
           <w:lang w:eastAsia="en-US"/>
         </w:rPr>
       </w:pPr>
-      <w:bookmarkStart w:id="11" w:name="_GoBack"/>
-      <w:bookmarkEnd w:id="11"/>
       <w:r>
         <w:rPr>
           <w:lang w:eastAsia="en-US"/>
@@ -3843,54 +3845,401 @@
     </w:p>
     <w:p>
       <w:pPr>
-        <w:rPr>
-          <w:lang w:eastAsia="en-US"/>
-        </w:rPr>
-      </w:pPr>
-    </w:p>
-    <w:p>
-      <w:pPr>
-        <w:rPr>
-          <w:lang w:eastAsia="en-US"/>
-        </w:rPr>
-      </w:pPr>
-    </w:p>
-    <w:p>
-      <w:pPr>
-        <w:rPr>
-          <w:lang w:eastAsia="en-US"/>
-        </w:rPr>
-      </w:pPr>
-    </w:p>
-    <w:p>
-      <w:pPr>
         <w:pStyle w:val="cabealho2"/>
         <w:rPr>
           <w:lang w:eastAsia="en-US"/>
         </w:rPr>
       </w:pPr>
-      <w:bookmarkStart w:id="12" w:name="_Toc19619884"/>
+      <w:bookmarkStart w:id="11" w:name="_Toc19619884"/>
       <w:r>
         <w:rPr>
           <w:lang w:eastAsia="en-US"/>
         </w:rPr>
         <w:t>Mobile</w:t>
       </w:r>
+      <w:bookmarkEnd w:id="11"/>
+    </w:p>
+    <w:p>
+      <w:pPr>
+        <w:rPr>
+          <w:lang w:eastAsia="en-US"/>
+        </w:rPr>
+      </w:pPr>
+      <w:r>
+        <w:rPr>
+          <w:noProof/>
+        </w:rPr>
+        <w:drawing>
+          <wp:inline distT="0" distB="0" distL="0" distR="0">
+            <wp:extent cx="1905000" cy="3492500"/>
+            <wp:effectExtent l="0" t="0" r="0" b="0"/>
+            <wp:docPr id="23" name="Imagem 23"/>
+            <wp:cNvGraphicFramePr>
+              <a:graphicFrameLocks xmlns:a="http://schemas.openxmlformats.org/drawingml/2006/main" noChangeAspect="1"/>
+            </wp:cNvGraphicFramePr>
+            <a:graphic xmlns:a="http://schemas.openxmlformats.org/drawingml/2006/main">
+              <a:graphicData uri="http://schemas.openxmlformats.org/drawingml/2006/picture">
+                <pic:pic xmlns:pic="http://schemas.openxmlformats.org/drawingml/2006/picture">
+                  <pic:nvPicPr>
+                    <pic:cNvPr id="0" name="Picture 1"/>
+                    <pic:cNvPicPr>
+                      <a:picLocks noChangeAspect="1" noChangeArrowheads="1"/>
+                    </pic:cNvPicPr>
+                  </pic:nvPicPr>
+                  <pic:blipFill>
+                    <a:blip r:embed="rId22">
+                      <a:extLst>
+                        <a:ext uri="{28A0092B-C50C-407E-A947-70E740481C1C}">
+                          <a14:useLocalDpi xmlns:a14="http://schemas.microsoft.com/office/drawing/2010/main" val="0"/>
+                        </a:ext>
+                      </a:extLst>
+                    </a:blip>
+                    <a:srcRect/>
+                    <a:stretch>
+                      <a:fillRect/>
+                    </a:stretch>
+                  </pic:blipFill>
+                  <pic:spPr bwMode="auto">
+                    <a:xfrm>
+                      <a:off x="0" y="0"/>
+                      <a:ext cx="1936246" cy="3549785"/>
+                    </a:xfrm>
+                    <a:prstGeom prst="rect">
+                      <a:avLst/>
+                    </a:prstGeom>
+                    <a:noFill/>
+                    <a:ln>
+                      <a:noFill/>
+                    </a:ln>
+                  </pic:spPr>
+                </pic:pic>
+              </a:graphicData>
+            </a:graphic>
+          </wp:inline>
+        </w:drawing>
+      </w:r>
+    </w:p>
+    <w:p>
+      <w:pPr>
+        <w:rPr>
+          <w:lang w:eastAsia="en-US"/>
+        </w:rPr>
+      </w:pPr>
+      <w:r>
+        <w:rPr>
+          <w:lang w:eastAsia="en-US"/>
+        </w:rPr>
+        <w:t>O aplicativo começa exatamente em uma tela de login que também pode redirecionar o usuário a uma página de cadastro.</w:t>
+      </w:r>
+    </w:p>
+    <w:p>
+      <w:pPr>
+        <w:rPr>
+          <w:lang w:eastAsia="en-US"/>
+        </w:rPr>
+      </w:pPr>
+      <w:r>
+        <w:rPr>
+          <w:noProof/>
+        </w:rPr>
+        <w:lastRenderedPageBreak/>
+        <w:drawing>
+          <wp:inline distT="0" distB="0" distL="0" distR="0">
+            <wp:extent cx="2128936" cy="4010025"/>
+            <wp:effectExtent l="0" t="0" r="5080" b="0"/>
+            <wp:docPr id="28" name="Imagem 28"/>
+            <wp:cNvGraphicFramePr>
+              <a:graphicFrameLocks xmlns:a="http://schemas.openxmlformats.org/drawingml/2006/main" noChangeAspect="1"/>
+            </wp:cNvGraphicFramePr>
+            <a:graphic xmlns:a="http://schemas.openxmlformats.org/drawingml/2006/main">
+              <a:graphicData uri="http://schemas.openxmlformats.org/drawingml/2006/picture">
+                <pic:pic xmlns:pic="http://schemas.openxmlformats.org/drawingml/2006/picture">
+                  <pic:nvPicPr>
+                    <pic:cNvPr id="0" name="Picture 11"/>
+                    <pic:cNvPicPr>
+                      <a:picLocks noChangeAspect="1" noChangeArrowheads="1"/>
+                    </pic:cNvPicPr>
+                  </pic:nvPicPr>
+                  <pic:blipFill>
+                    <a:blip r:embed="rId23">
+                      <a:extLst>
+                        <a:ext uri="{28A0092B-C50C-407E-A947-70E740481C1C}">
+                          <a14:useLocalDpi xmlns:a14="http://schemas.microsoft.com/office/drawing/2010/main" val="0"/>
+                        </a:ext>
+                      </a:extLst>
+                    </a:blip>
+                    <a:srcRect/>
+                    <a:stretch>
+                      <a:fillRect/>
+                    </a:stretch>
+                  </pic:blipFill>
+                  <pic:spPr bwMode="auto">
+                    <a:xfrm>
+                      <a:off x="0" y="0"/>
+                      <a:ext cx="2155225" cy="4059543"/>
+                    </a:xfrm>
+                    <a:prstGeom prst="rect">
+                      <a:avLst/>
+                    </a:prstGeom>
+                    <a:noFill/>
+                    <a:ln>
+                      <a:noFill/>
+                    </a:ln>
+                  </pic:spPr>
+                </pic:pic>
+              </a:graphicData>
+            </a:graphic>
+          </wp:inline>
+        </w:drawing>
+      </w:r>
+    </w:p>
+    <w:p>
+      <w:pPr>
+        <w:rPr>
+          <w:lang w:eastAsia="en-US"/>
+        </w:rPr>
+      </w:pPr>
+      <w:r>
+        <w:rPr>
+          <w:lang w:eastAsia="en-US"/>
+        </w:rPr>
+        <w:t>Esta é a página de cadastro onde o usuário se cadastra, após clicar em cadastrar,</w:t>
+      </w:r>
+      <w:r>
+        <w:rPr>
+          <w:lang w:eastAsia="en-US"/>
+        </w:rPr>
+        <w:t xml:space="preserve"> </w:t>
+      </w:r>
+      <w:bookmarkStart w:id="12" w:name="_GoBack"/>
       <w:bookmarkEnd w:id="12"/>
-    </w:p>
-    <w:p>
-      <w:pPr>
-        <w:rPr>
-          <w:lang w:eastAsia="en-US"/>
-        </w:rPr>
-      </w:pPr>
-    </w:p>
-    <w:p>
-      <w:pPr>
-        <w:rPr>
-          <w:lang w:eastAsia="en-US"/>
-        </w:rPr>
-      </w:pPr>
+      <w:r>
+        <w:rPr>
+          <w:lang w:eastAsia="en-US"/>
+        </w:rPr>
+        <w:t xml:space="preserve">ele é redirecionado a uma página de lançamentos já estando como um usuário </w:t>
+      </w:r>
+      <w:proofErr w:type="spellStart"/>
+      <w:r>
+        <w:rPr>
+          <w:lang w:eastAsia="en-US"/>
+        </w:rPr>
+        <w:t>logado</w:t>
+      </w:r>
+      <w:proofErr w:type="spellEnd"/>
+      <w:r>
+        <w:rPr>
+          <w:lang w:eastAsia="en-US"/>
+        </w:rPr>
+        <w:t>.</w:t>
+      </w:r>
+    </w:p>
+    <w:p>
+      <w:pPr>
+        <w:rPr>
+          <w:lang w:eastAsia="en-US"/>
+        </w:rPr>
+      </w:pPr>
+      <w:r>
+        <w:rPr>
+          <w:noProof/>
+          <w:lang w:eastAsia="en-US"/>
+        </w:rPr>
+        <w:lastRenderedPageBreak/>
+        <w:drawing>
+          <wp:inline distT="0" distB="0" distL="0" distR="0">
+            <wp:extent cx="2419350" cy="4710970"/>
+            <wp:effectExtent l="0" t="0" r="0" b="0"/>
+            <wp:docPr id="29" name="Imagem 29"/>
+            <wp:cNvGraphicFramePr>
+              <a:graphicFrameLocks xmlns:a="http://schemas.openxmlformats.org/drawingml/2006/main" noChangeAspect="1"/>
+            </wp:cNvGraphicFramePr>
+            <a:graphic xmlns:a="http://schemas.openxmlformats.org/drawingml/2006/main">
+              <a:graphicData uri="http://schemas.openxmlformats.org/drawingml/2006/picture">
+                <pic:pic xmlns:pic="http://schemas.openxmlformats.org/drawingml/2006/picture">
+                  <pic:nvPicPr>
+                    <pic:cNvPr id="0" name="Picture 13"/>
+                    <pic:cNvPicPr>
+                      <a:picLocks noChangeAspect="1" noChangeArrowheads="1"/>
+                    </pic:cNvPicPr>
+                  </pic:nvPicPr>
+                  <pic:blipFill>
+                    <a:blip r:embed="rId24">
+                      <a:extLst>
+                        <a:ext uri="{28A0092B-C50C-407E-A947-70E740481C1C}">
+                          <a14:useLocalDpi xmlns:a14="http://schemas.microsoft.com/office/drawing/2010/main" val="0"/>
+                        </a:ext>
+                      </a:extLst>
+                    </a:blip>
+                    <a:srcRect/>
+                    <a:stretch>
+                      <a:fillRect/>
+                    </a:stretch>
+                  </pic:blipFill>
+                  <pic:spPr bwMode="auto">
+                    <a:xfrm>
+                      <a:off x="0" y="0"/>
+                      <a:ext cx="2606588" cy="5075561"/>
+                    </a:xfrm>
+                    <a:prstGeom prst="rect">
+                      <a:avLst/>
+                    </a:prstGeom>
+                    <a:noFill/>
+                    <a:ln>
+                      <a:noFill/>
+                    </a:ln>
+                  </pic:spPr>
+                </pic:pic>
+              </a:graphicData>
+            </a:graphic>
+          </wp:inline>
+        </w:drawing>
+      </w:r>
+    </w:p>
+    <w:p>
+      <w:pPr>
+        <w:rPr>
+          <w:lang w:eastAsia="en-US"/>
+        </w:rPr>
+      </w:pPr>
+      <w:r>
+        <w:rPr>
+          <w:lang w:eastAsia="en-US"/>
+        </w:rPr>
+        <w:t xml:space="preserve">A aba lançamentos é aonde um usuário </w:t>
+      </w:r>
+      <w:proofErr w:type="spellStart"/>
+      <w:r>
+        <w:rPr>
+          <w:lang w:eastAsia="en-US"/>
+        </w:rPr>
+        <w:t>logado</w:t>
+      </w:r>
+      <w:proofErr w:type="spellEnd"/>
+      <w:r>
+        <w:rPr>
+          <w:lang w:eastAsia="en-US"/>
+        </w:rPr>
+        <w:t xml:space="preserve"> poderá ver os lançamentos atuais do cinema disponíveis no aplicativo.</w:t>
+      </w:r>
+    </w:p>
+    <w:p>
+      <w:pPr>
+        <w:rPr>
+          <w:lang w:eastAsia="en-US"/>
+        </w:rPr>
+      </w:pPr>
+      <w:r>
+        <w:rPr>
+          <w:noProof/>
+        </w:rPr>
+        <w:lastRenderedPageBreak/>
+        <w:drawing>
+          <wp:inline distT="0" distB="0" distL="0" distR="0">
+            <wp:extent cx="2400300" cy="4717827"/>
+            <wp:effectExtent l="0" t="0" r="0" b="6985"/>
+            <wp:docPr id="37" name="Imagem 37"/>
+            <wp:cNvGraphicFramePr>
+              <a:graphicFrameLocks xmlns:a="http://schemas.openxmlformats.org/drawingml/2006/main" noChangeAspect="1"/>
+            </wp:cNvGraphicFramePr>
+            <a:graphic xmlns:a="http://schemas.openxmlformats.org/drawingml/2006/main">
+              <a:graphicData uri="http://schemas.openxmlformats.org/drawingml/2006/picture">
+                <pic:pic xmlns:pic="http://schemas.openxmlformats.org/drawingml/2006/picture">
+                  <pic:nvPicPr>
+                    <pic:cNvPr id="0" name="Picture 14"/>
+                    <pic:cNvPicPr>
+                      <a:picLocks noChangeAspect="1" noChangeArrowheads="1"/>
+                    </pic:cNvPicPr>
+                  </pic:nvPicPr>
+                  <pic:blipFill>
+                    <a:blip r:embed="rId25">
+                      <a:extLst>
+                        <a:ext uri="{28A0092B-C50C-407E-A947-70E740481C1C}">
+                          <a14:useLocalDpi xmlns:a14="http://schemas.microsoft.com/office/drawing/2010/main" val="0"/>
+                        </a:ext>
+                      </a:extLst>
+                    </a:blip>
+                    <a:srcRect/>
+                    <a:stretch>
+                      <a:fillRect/>
+                    </a:stretch>
+                  </pic:blipFill>
+                  <pic:spPr bwMode="auto">
+                    <a:xfrm>
+                      <a:off x="0" y="0"/>
+                      <a:ext cx="2447329" cy="4810264"/>
+                    </a:xfrm>
+                    <a:prstGeom prst="rect">
+                      <a:avLst/>
+                    </a:prstGeom>
+                    <a:noFill/>
+                    <a:ln>
+                      <a:noFill/>
+                    </a:ln>
+                  </pic:spPr>
+                </pic:pic>
+              </a:graphicData>
+            </a:graphic>
+          </wp:inline>
+        </w:drawing>
+      </w:r>
+    </w:p>
+    <w:p>
+      <w:pPr>
+        <w:rPr>
+          <w:lang w:eastAsia="en-US"/>
+        </w:rPr>
+      </w:pPr>
+      <w:r>
+        <w:rPr>
+          <w:lang w:eastAsia="en-US"/>
+        </w:rPr>
+        <w:t xml:space="preserve">A página de perfil é aonde é mostrado o nome e o </w:t>
+      </w:r>
+      <w:proofErr w:type="spellStart"/>
+      <w:r>
+        <w:rPr>
+          <w:lang w:eastAsia="en-US"/>
+        </w:rPr>
+        <w:t>Email</w:t>
+      </w:r>
+      <w:proofErr w:type="spellEnd"/>
+      <w:r>
+        <w:rPr>
+          <w:lang w:eastAsia="en-US"/>
+        </w:rPr>
+        <w:t xml:space="preserve"> do usuário que já esta </w:t>
+      </w:r>
+      <w:proofErr w:type="spellStart"/>
+      <w:proofErr w:type="gramStart"/>
+      <w:r>
+        <w:rPr>
+          <w:lang w:eastAsia="en-US"/>
+        </w:rPr>
+        <w:t>logado,é</w:t>
+      </w:r>
+      <w:proofErr w:type="spellEnd"/>
+      <w:proofErr w:type="gramEnd"/>
+      <w:r>
+        <w:rPr>
+          <w:lang w:eastAsia="en-US"/>
+        </w:rPr>
+        <w:t xml:space="preserve"> também onde você pode se desconectar/sair do </w:t>
+      </w:r>
+      <w:proofErr w:type="spellStart"/>
+      <w:r>
+        <w:rPr>
+          <w:lang w:eastAsia="en-US"/>
+        </w:rPr>
+        <w:t>aplicativo,após</w:t>
+      </w:r>
+      <w:proofErr w:type="spellEnd"/>
+      <w:r>
+        <w:rPr>
+          <w:lang w:eastAsia="en-US"/>
+        </w:rPr>
+        <w:t xml:space="preserve"> sair será redirecionado para a aba de login novamente.</w:t>
+      </w:r>
       <w:r>
         <w:rPr>
           <w:lang w:eastAsia="en-US"/>
@@ -4052,7 +4401,7 @@
                     <pic:cNvPicPr/>
                   </pic:nvPicPr>
                   <pic:blipFill>
-                    <a:blip r:embed="rId22"/>
+                    <a:blip r:embed="rId26"/>
                     <a:stretch>
                       <a:fillRect/>
                     </a:stretch>
@@ -4121,7 +4470,7 @@
                     <pic:cNvPicPr/>
                   </pic:nvPicPr>
                   <pic:blipFill>
-                    <a:blip r:embed="rId23"/>
+                    <a:blip r:embed="rId27"/>
                     <a:stretch>
                       <a:fillRect/>
                     </a:stretch>
@@ -4171,7 +4520,7 @@
                     <pic:cNvPicPr/>
                   </pic:nvPicPr>
                   <pic:blipFill>
-                    <a:blip r:embed="rId24"/>
+                    <a:blip r:embed="rId28"/>
                     <a:stretch>
                       <a:fillRect/>
                     </a:stretch>
@@ -4213,7 +4562,7 @@
                     <pic:cNvPicPr/>
                   </pic:nvPicPr>
                   <pic:blipFill>
-                    <a:blip r:embed="rId25"/>
+                    <a:blip r:embed="rId29"/>
                     <a:stretch>
                       <a:fillRect/>
                     </a:stretch>
@@ -4285,7 +4634,7 @@
                     <pic:cNvPicPr/>
                   </pic:nvPicPr>
                   <pic:blipFill>
-                    <a:blip r:embed="rId26"/>
+                    <a:blip r:embed="rId30"/>
                     <a:stretch>
                       <a:fillRect/>
                     </a:stretch>
@@ -4340,7 +4689,7 @@
                     <pic:cNvPicPr/>
                   </pic:nvPicPr>
                   <pic:blipFill>
-                    <a:blip r:embed="rId27"/>
+                    <a:blip r:embed="rId31"/>
                     <a:stretch>
                       <a:fillRect/>
                     </a:stretch>
@@ -4382,7 +4731,7 @@
                     <pic:cNvPicPr/>
                   </pic:nvPicPr>
                   <pic:blipFill>
-                    <a:blip r:embed="rId28"/>
+                    <a:blip r:embed="rId32"/>
                     <a:stretch>
                       <a:fillRect/>
                     </a:stretch>
@@ -4464,7 +4813,7 @@
                     <pic:cNvPicPr/>
                   </pic:nvPicPr>
                   <pic:blipFill>
-                    <a:blip r:embed="rId29"/>
+                    <a:blip r:embed="rId33"/>
                     <a:stretch>
                       <a:fillRect/>
                     </a:stretch>
@@ -4506,7 +4855,7 @@
                     <pic:cNvPicPr/>
                   </pic:nvPicPr>
                   <pic:blipFill>
-                    <a:blip r:embed="rId30"/>
+                    <a:blip r:embed="rId34"/>
                     <a:stretch>
                       <a:fillRect/>
                     </a:stretch>
@@ -4548,7 +4897,7 @@
                     <pic:cNvPicPr/>
                   </pic:nvPicPr>
                   <pic:blipFill>
-                    <a:blip r:embed="rId31"/>
+                    <a:blip r:embed="rId35"/>
                     <a:stretch>
                       <a:fillRect/>
                     </a:stretch>
@@ -4590,7 +4939,7 @@
                     <pic:cNvPicPr/>
                   </pic:nvPicPr>
                   <pic:blipFill>
-                    <a:blip r:embed="rId32"/>
+                    <a:blip r:embed="rId36"/>
                     <a:stretch>
                       <a:fillRect/>
                     </a:stretch>
@@ -4648,7 +4997,7 @@
                     <pic:cNvPicPr/>
                   </pic:nvPicPr>
                   <pic:blipFill>
-                    <a:blip r:embed="rId33"/>
+                    <a:blip r:embed="rId37"/>
                     <a:stretch>
                       <a:fillRect/>
                     </a:stretch>
@@ -4690,7 +5039,7 @@
                     <pic:cNvPicPr/>
                   </pic:nvPicPr>
                   <pic:blipFill>
-                    <a:blip r:embed="rId34"/>
+                    <a:blip r:embed="rId38"/>
                     <a:stretch>
                       <a:fillRect/>
                     </a:stretch>
@@ -4756,7 +5105,7 @@
                     <pic:cNvPicPr/>
                   </pic:nvPicPr>
                   <pic:blipFill>
-                    <a:blip r:embed="rId35"/>
+                    <a:blip r:embed="rId39"/>
                     <a:stretch>
                       <a:fillRect/>
                     </a:stretch>
@@ -4854,7 +5203,7 @@
                     <pic:cNvPicPr/>
                   </pic:nvPicPr>
                   <pic:blipFill>
-                    <a:blip r:embed="rId36"/>
+                    <a:blip r:embed="rId40"/>
                     <a:stretch>
                       <a:fillRect/>
                     </a:stretch>
@@ -4950,7 +5299,7 @@
                     <pic:cNvPicPr/>
                   </pic:nvPicPr>
                   <pic:blipFill>
-                    <a:blip r:embed="rId37"/>
+                    <a:blip r:embed="rId41"/>
                     <a:stretch>
                       <a:fillRect/>
                     </a:stretch>
@@ -5018,7 +5367,7 @@
                     <pic:cNvPicPr/>
                   </pic:nvPicPr>
                   <pic:blipFill>
-                    <a:blip r:embed="rId38"/>
+                    <a:blip r:embed="rId42"/>
                     <a:stretch>
                       <a:fillRect/>
                     </a:stretch>
@@ -5118,7 +5467,7 @@
                     <pic:cNvPicPr/>
                   </pic:nvPicPr>
                   <pic:blipFill>
-                    <a:blip r:embed="rId39"/>
+                    <a:blip r:embed="rId43"/>
                     <a:stretch>
                       <a:fillRect/>
                     </a:stretch>
@@ -5170,7 +5519,7 @@
                     <pic:cNvPicPr/>
                   </pic:nvPicPr>
                   <pic:blipFill>
-                    <a:blip r:embed="rId40"/>
+                    <a:blip r:embed="rId44"/>
                     <a:stretch>
                       <a:fillRect/>
                     </a:stretch>
@@ -7179,7 +7528,7 @@
     <w:charset w:val="00"/>
     <w:family w:val="roman"/>
     <w:pitch w:val="variable"/>
-    <w:sig w:usb0="E0002AFF" w:usb1="C0007843" w:usb2="00000009" w:usb3="00000000" w:csb0="000001FF" w:csb1="00000000"/>
+    <w:sig w:usb0="E0002EFF" w:usb1="C000785B" w:usb2="00000009" w:usb3="00000000" w:csb0="000001FF" w:csb1="00000000"/>
   </w:font>
   <w:font w:name="Courier New">
     <w:panose1 w:val="02070309020205020404"/>
@@ -7237,21 +7586,21 @@
     <w:charset w:val="00"/>
     <w:family w:val="swiss"/>
     <w:pitch w:val="variable"/>
-    <w:sig w:usb0="E0002AFF" w:usb1="C0007843" w:usb2="00000009" w:usb3="00000000" w:csb0="000001FF" w:csb1="00000000"/>
+    <w:sig w:usb0="E0002EFF" w:usb1="C000785B" w:usb2="00000009" w:usb3="00000000" w:csb0="000001FF" w:csb1="00000000"/>
   </w:font>
   <w:font w:name="Calibri">
     <w:panose1 w:val="020F0502020204030204"/>
     <w:charset w:val="00"/>
     <w:family w:val="swiss"/>
     <w:pitch w:val="variable"/>
-    <w:sig w:usb0="E0002AFF" w:usb1="4000ACFF" w:usb2="00000001" w:usb3="00000000" w:csb0="000001FF" w:csb1="00000000"/>
+    <w:sig w:usb0="E0002EFF" w:usb1="C000247B" w:usb2="00000009" w:usb3="00000000" w:csb0="000001FF" w:csb1="00000000"/>
   </w:font>
   <w:font w:name="Calibri Light">
     <w:panose1 w:val="020F0302020204030204"/>
     <w:charset w:val="00"/>
     <w:family w:val="swiss"/>
     <w:pitch w:val="variable"/>
-    <w:sig w:usb0="A0002AEF" w:usb1="4000207B" w:usb2="00000000" w:usb3="00000000" w:csb0="000001FF" w:csb1="00000000"/>
+    <w:sig w:usb0="E0002AFF" w:usb1="C000247B" w:usb2="00000009" w:usb3="00000000" w:csb0="000001FF" w:csb1="00000000"/>
   </w:font>
 </w:fonts>
 </file>
@@ -7282,6 +7631,7 @@
     <w:rsid w:val="004E72DF"/>
     <w:rsid w:val="00571EE0"/>
     <w:rsid w:val="006E63F0"/>
+    <w:rsid w:val="0075218B"/>
     <w:rsid w:val="00973EE1"/>
     <w:rsid w:val="00AC3D2E"/>
     <w:rsid w:val="00CE09A8"/>
@@ -8010,7 +8360,7 @@
 </file>
 
 <file path=customXml/itemProps3.xml><?xml version="1.0" encoding="utf-8"?>
-<ds:datastoreItem xmlns:ds="http://schemas.openxmlformats.org/officeDocument/2006/customXml" ds:itemID="{8E56955C-BE98-4EE1-87BA-26722B8C6717}">
+<ds:datastoreItem xmlns:ds="http://schemas.openxmlformats.org/officeDocument/2006/customXml" ds:itemID="{D466F8DE-0700-47B8-87A4-58002EB420D4}">
   <ds:schemaRefs>
     <ds:schemaRef ds:uri="http://schemas.openxmlformats.org/officeDocument/2006/bibliography"/>
   </ds:schemaRefs>
